--- a/File Storage/Completed Files/Seth - Autonomous Vehicles.docx
+++ b/File Storage/Completed Files/Seth - Autonomous Vehicles.docx
@@ -3,6 +3,7 @@
 <w:document xmlns:wpc="http://schemas.microsoft.com/office/word/2010/wordprocessingCanvas" xmlns:cx="http://schemas.microsoft.com/office/drawing/2014/chartex" xmlns:cx1="http://schemas.microsoft.com/office/drawing/2015/9/8/chartex" xmlns:cx2="http://schemas.microsoft.com/office/drawing/2015/10/21/chartex" xmlns:cx3="http://schemas.microsoft.com/office/drawing/2016/5/9/chartex" xmlns:cx4="http://schemas.microsoft.com/office/drawing/2016/5/10/chartex" xmlns:cx5="http://schemas.microsoft.com/office/drawing/2016/5/11/chartex" xmlns:cx6="http://schemas.microsoft.com/office/drawing/2016/5/12/chartex" xmlns:cx7="http://schemas.microsoft.com/office/drawing/2016/5/13/chartex" xmlns:cx8="http://schemas.microsoft.com/office/drawing/2016/5/14/chartex" xmlns:mc="http://schemas.openxmlformats.org/markup-compatibility/2006" xmlns:aink="http://schemas.microsoft.com/office/drawing/2016/ink" xmlns:am3d="http://schemas.microsoft.com/office/drawing/2017/model3d" xmlns:o="urn:schemas-microsoft-com:office:office" xmlns:r="http://schemas.openxmlformats.org/officeDocument/2006/relationships" xmlns:m="http://schemas.openxmlformats.org/officeDocument/2006/math" xmlns:v="urn:schemas-microsoft-com:vml" xmlns:wp14="http://schemas.microsoft.com/office/word/2010/wordprocessingDrawing" xmlns:wp="http://schemas.openxmlformats.org/drawingml/2006/wordprocessingDrawing" xmlns:w10="urn:schemas-microsoft-com:office:word" xmlns:w="http://schemas.openxmlformats.org/wordprocessingml/2006/main" xmlns:w14="http://schemas.microsoft.com/office/word/2010/wordml" xmlns:w15="http://schemas.microsoft.com/office/word/2012/wordml" xmlns:w16cid="http://schemas.microsoft.com/office/word/2016/wordml/cid" xmlns:w16se="http://schemas.microsoft.com/office/word/2015/wordml/symex" xmlns:wpg="http://schemas.microsoft.com/office/word/2010/wordprocessingGroup" xmlns:wpi="http://schemas.microsoft.com/office/word/2010/wordprocessingInk" xmlns:wne="http://schemas.microsoft.com/office/word/2006/wordml" xmlns:wps="http://schemas.microsoft.com/office/word/2010/wordprocessingShape" mc:Ignorable="w14 w15 w16se w16cid wp14">
   <w:body>
     <w:p>
+      <w:bookmarkStart w:id="0" w:name="_Hlk5905129"/>
       <w:r>
         <w:t xml:space="preserve">Autonomous vehicles are a new type of vehicle on the market. They are cars that are learning to drive without human assistance. So </w:t>
       </w:r>
@@ -14,7 +15,12 @@
       </w:r>
       <w:proofErr w:type="gramStart"/>
       <w:r>
-        <w:t>are able to</w:t>
+        <w:t>are a</w:t>
+      </w:r>
+      <w:bookmarkStart w:id="1" w:name="_GoBack"/>
+      <w:bookmarkEnd w:id="1"/>
+      <w:r>
+        <w:t>ble to</w:t>
       </w:r>
       <w:proofErr w:type="gramEnd"/>
       <w:r>
@@ -163,12 +169,7 @@
         <w:t>self-driving</w:t>
       </w:r>
       <w:r>
-        <w:t xml:space="preserve"> </w:t>
-      </w:r>
-      <w:bookmarkStart w:id="0" w:name="_GoBack"/>
-      <w:bookmarkEnd w:id="0"/>
-      <w:r>
-        <w:t>vehicles. This could be buses, truck drivers and taxis. The human element could be removed from these and be purely run by AI. This could have both a positive and negative affect. Public transport would be more consistent with its arrival and departure times and be less likely to be in a collision. The negative is a whole job industry will be lost. It could also be less safe for bus commuters as there will be no authority figure to intervene if people act up.</w:t>
+        <w:t xml:space="preserve"> vehicles. This could be buses, truck drivers and taxis. The human element could be removed from these and be purely run by AI. This could have both a positive and negative affect. Public transport would be more consistent with its arrival and departure times and be less likely to be in a collision. The negative is a whole job industry will be lost. It could also be less safe for bus commuters as there will be no authority figure to intervene if people act up.</w:t>
       </w:r>
     </w:p>
     <w:p/>
@@ -795,6 +796,7 @@
       <w:r>
         <w:fldChar w:fldCharType="end"/>
       </w:r>
+      <w:bookmarkEnd w:id="0"/>
     </w:p>
     <w:sectPr>
       <w:headerReference w:type="default" r:id="rId15"/>
@@ -862,21 +864,55 @@
 <w:hdr xmlns:wpc="http://schemas.microsoft.com/office/word/2010/wordprocessingCanvas" xmlns:cx="http://schemas.microsoft.com/office/drawing/2014/chartex" xmlns:cx1="http://schemas.microsoft.com/office/drawing/2015/9/8/chartex" xmlns:cx2="http://schemas.microsoft.com/office/drawing/2015/10/21/chartex" xmlns:cx3="http://schemas.microsoft.com/office/drawing/2016/5/9/chartex" xmlns:cx4="http://schemas.microsoft.com/office/drawing/2016/5/10/chartex" xmlns:cx5="http://schemas.microsoft.com/office/drawing/2016/5/11/chartex" xmlns:cx6="http://schemas.microsoft.com/office/drawing/2016/5/12/chartex" xmlns:cx7="http://schemas.microsoft.com/office/drawing/2016/5/13/chartex" xmlns:cx8="http://schemas.microsoft.com/office/drawing/2016/5/14/chartex" xmlns:mc="http://schemas.openxmlformats.org/markup-compatibility/2006" xmlns:aink="http://schemas.microsoft.com/office/drawing/2016/ink" xmlns:am3d="http://schemas.microsoft.com/office/drawing/2017/model3d" xmlns:o="urn:schemas-microsoft-com:office:office" xmlns:r="http://schemas.openxmlformats.org/officeDocument/2006/relationships" xmlns:m="http://schemas.openxmlformats.org/officeDocument/2006/math" xmlns:v="urn:schemas-microsoft-com:vml" xmlns:wp14="http://schemas.microsoft.com/office/word/2010/wordprocessingDrawing" xmlns:wp="http://schemas.openxmlformats.org/drawingml/2006/wordprocessingDrawing" xmlns:w10="urn:schemas-microsoft-com:office:word" xmlns:w="http://schemas.openxmlformats.org/wordprocessingml/2006/main" xmlns:w14="http://schemas.microsoft.com/office/word/2010/wordml" xmlns:w15="http://schemas.microsoft.com/office/word/2012/wordml" xmlns:w16cid="http://schemas.microsoft.com/office/word/2016/wordml/cid" xmlns:w16se="http://schemas.microsoft.com/office/word/2015/wordml/symex" xmlns:wpg="http://schemas.microsoft.com/office/word/2010/wordprocessingGroup" xmlns:wpi="http://schemas.microsoft.com/office/word/2010/wordprocessingInk" xmlns:wne="http://schemas.microsoft.com/office/word/2006/wordml" xmlns:wps="http://schemas.microsoft.com/office/word/2010/wordprocessingShape" mc:Ignorable="w14 w15 w16se w16cid wp14">
   <w:p>
     <w:pPr>
-      <w:pStyle w:val="Heading1"/>
+      <w:pStyle w:val="Heading2"/>
       <w:jc w:val="center"/>
       <w:rPr>
-        <w:b/>
+        <w:rStyle w:val="IntenseEmphasis"/>
+        <w:i w:val="0"/>
+        <w:iCs w:val="0"/>
+        <w:color w:val="auto"/>
         <w:sz w:val="36"/>
-        <w:szCs w:val="36"/>
       </w:rPr>
     </w:pPr>
     <w:r>
       <w:rPr>
-        <w:b/>
+        <w:rStyle w:val="IntenseEmphasis"/>
+        <w:i w:val="0"/>
+        <w:iCs w:val="0"/>
+        <w:color w:val="auto"/>
         <w:sz w:val="36"/>
-        <w:szCs w:val="36"/>
       </w:rPr>
-      <w:t>Industry Data – Job Statistics</w:t>
+      <w:t xml:space="preserve">IT Technologies </w:t>
+    </w:r>
+    <w:r>
+      <w:rPr>
+        <w:rStyle w:val="IntenseEmphasis"/>
+        <w:i w:val="0"/>
+        <w:iCs w:val="0"/>
+        <w:color w:val="auto"/>
+        <w:sz w:val="36"/>
+      </w:rPr>
+      <w:t>–</w:t>
+    </w:r>
+    <w:r>
+      <w:rPr>
+        <w:rStyle w:val="IntenseEmphasis"/>
+        <w:i w:val="0"/>
+        <w:iCs w:val="0"/>
+        <w:color w:val="auto"/>
+        <w:sz w:val="36"/>
+      </w:rPr>
+      <w:t xml:space="preserve"> </w:t>
+    </w:r>
+    <w:r>
+      <w:rPr>
+        <w:rStyle w:val="IntenseEmphasis"/>
+        <w:i w:val="0"/>
+        <w:iCs w:val="0"/>
+        <w:color w:val="auto"/>
+        <w:sz w:val="36"/>
+      </w:rPr>
+      <w:t>Autonomous Vehicles Report</w:t>
     </w:r>
   </w:p>
 </w:hdr>
@@ -899,7 +935,7 @@
       </w:pPr>
     </w:pPrDefault>
   </w:docDefaults>
-  <w:latentStyles w:defLockedState="0" w:defUIPriority="99" w:defSemiHidden="0" w:defUnhideWhenUsed="0" w:defQFormat="0" w:count="376">
+  <w:latentStyles w:defLockedState="0" w:defUIPriority="99" w:defSemiHidden="0" w:defUnhideWhenUsed="0" w:defQFormat="0" w:count="375">
     <w:lsdException w:name="Normal" w:uiPriority="0" w:qFormat="1"/>
     <w:lsdException w:name="heading 1" w:uiPriority="9" w:qFormat="1"/>
     <w:lsdException w:name="heading 2" w:semiHidden="1" w:uiPriority="9" w:unhideWhenUsed="1" w:qFormat="1"/>
@@ -1275,7 +1311,6 @@
     <w:lsdException w:name="Smart Hyperlink" w:semiHidden="1" w:unhideWhenUsed="1"/>
     <w:lsdException w:name="Hashtag" w:semiHidden="1" w:unhideWhenUsed="1"/>
     <w:lsdException w:name="Unresolved Mention" w:semiHidden="1" w:unhideWhenUsed="1"/>
-    <w:lsdException w:name="Smart Link" w:semiHidden="1" w:unhideWhenUsed="1"/>
   </w:latentStyles>
   <w:style w:type="paragraph" w:default="1" w:styleId="Normal">
     <w:name w:val="Normal"/>
@@ -1303,7 +1338,6 @@
     <w:basedOn w:val="Normal"/>
     <w:next w:val="Normal"/>
     <w:uiPriority w:val="9"/>
-    <w:semiHidden/>
     <w:unhideWhenUsed/>
     <w:qFormat/>
     <w:pPr>
@@ -1497,6 +1531,18 @@
     <w:link w:val="Footer"/>
     <w:uiPriority w:val="99"/>
     <w:rsid w:val="00F319B9"/>
+  </w:style>
+  <w:style w:type="character" w:styleId="IntenseEmphasis">
+    <w:name w:val="Intense Emphasis"/>
+    <w:basedOn w:val="DefaultParagraphFont"/>
+    <w:uiPriority w:val="21"/>
+    <w:qFormat/>
+    <w:rsid w:val="00E56AEC"/>
+    <w:rPr>
+      <w:i/>
+      <w:iCs/>
+      <w:color w:val="4F81BD" w:themeColor="accent1"/>
+    </w:rPr>
   </w:style>
 </w:styles>
 </file>
